--- a/2026-Q1/Resources/AuthorityToTeach.docx
+++ b/2026-Q1/Resources/AuthorityToTeach.docx
@@ -2023,147 +2023,44 @@
           <w:sz w:val="28"/>
           <w:szCs w:val="28"/>
         </w:rPr>
-        <w:t xml:space="preserve">I desire therefore that the men pray everywhere, </w:t>
-      </w:r>
-      <w:proofErr w:type="gramStart"/>
-      <w:r>
-        <w:rPr>
-          <w:rFonts w:ascii="Calibri" w:hAnsi="Calibri" w:cs="Calibri"/>
-          <w:b/>
-          <w:bCs/>
-          <w:sz w:val="28"/>
-          <w:szCs w:val="28"/>
-        </w:rPr>
-        <w:t>lifting up</w:t>
-      </w:r>
-      <w:proofErr w:type="gramEnd"/>
-      <w:r>
-        <w:rPr>
-          <w:rFonts w:ascii="Calibri" w:hAnsi="Calibri" w:cs="Calibri"/>
-          <w:b/>
-          <w:bCs/>
-          <w:sz w:val="28"/>
-          <w:szCs w:val="28"/>
-        </w:rPr>
-        <w:t xml:space="preserve"> holy hands, without wrath and </w:t>
-      </w:r>
-      <w:proofErr w:type="gramStart"/>
-      <w:r>
-        <w:rPr>
-          <w:rFonts w:ascii="Calibri" w:hAnsi="Calibri" w:cs="Calibri"/>
-          <w:b/>
-          <w:bCs/>
-          <w:sz w:val="28"/>
-          <w:szCs w:val="28"/>
-        </w:rPr>
-        <w:t>doubting;</w:t>
-      </w:r>
-      <w:r>
-        <w:rPr>
-          <w:rFonts w:ascii="Calibri" w:hAnsi="Calibri" w:cs="Calibri"/>
-          <w:sz w:val="28"/>
-          <w:szCs w:val="28"/>
-        </w:rPr>
-        <w:t xml:space="preserve">  (</w:t>
-      </w:r>
-      <w:proofErr w:type="gramEnd"/>
-      <w:r>
-        <w:rPr>
-          <w:rFonts w:ascii="Calibri" w:hAnsi="Calibri" w:cs="Calibri"/>
-          <w:sz w:val="28"/>
-          <w:szCs w:val="28"/>
-        </w:rPr>
-        <w:t>9</w:t>
-      </w:r>
-      <w:proofErr w:type="gramStart"/>
-      <w:r>
-        <w:rPr>
-          <w:rFonts w:ascii="Calibri" w:hAnsi="Calibri" w:cs="Calibri"/>
-          <w:sz w:val="28"/>
-          <w:szCs w:val="28"/>
-        </w:rPr>
-        <w:t xml:space="preserve">)  </w:t>
-      </w:r>
-      <w:r>
-        <w:rPr>
-          <w:rFonts w:ascii="Calibri" w:hAnsi="Calibri" w:cs="Calibri"/>
-          <w:b/>
-          <w:bCs/>
-          <w:sz w:val="28"/>
-          <w:szCs w:val="28"/>
-        </w:rPr>
-        <w:t>in</w:t>
-      </w:r>
-      <w:proofErr w:type="gramEnd"/>
-      <w:r>
-        <w:rPr>
-          <w:rFonts w:ascii="Calibri" w:hAnsi="Calibri" w:cs="Calibri"/>
-          <w:b/>
-          <w:bCs/>
-          <w:sz w:val="28"/>
-          <w:szCs w:val="28"/>
-        </w:rPr>
-        <w:t xml:space="preserve"> like manner also, that the women adorn themselves in modest apparel, with propriety and moderation, not with braided hair or gold or pearls or costly </w:t>
-      </w:r>
-      <w:proofErr w:type="gramStart"/>
-      <w:r>
-        <w:rPr>
-          <w:rFonts w:ascii="Calibri" w:hAnsi="Calibri" w:cs="Calibri"/>
-          <w:b/>
-          <w:bCs/>
-          <w:sz w:val="28"/>
-          <w:szCs w:val="28"/>
-        </w:rPr>
-        <w:t>clothing,</w:t>
-      </w:r>
-      <w:r>
-        <w:rPr>
-          <w:rFonts w:ascii="Calibri" w:hAnsi="Calibri" w:cs="Calibri"/>
-          <w:sz w:val="28"/>
-          <w:szCs w:val="28"/>
-        </w:rPr>
-        <w:t xml:space="preserve">  (</w:t>
-      </w:r>
-      <w:proofErr w:type="gramEnd"/>
-      <w:r>
-        <w:rPr>
-          <w:rFonts w:ascii="Calibri" w:hAnsi="Calibri" w:cs="Calibri"/>
-          <w:sz w:val="28"/>
-          <w:szCs w:val="28"/>
-        </w:rPr>
-        <w:t>10</w:t>
-      </w:r>
-      <w:proofErr w:type="gramStart"/>
-      <w:r>
-        <w:rPr>
-          <w:rFonts w:ascii="Calibri" w:hAnsi="Calibri" w:cs="Calibri"/>
-          <w:sz w:val="28"/>
-          <w:szCs w:val="28"/>
-        </w:rPr>
-        <w:t xml:space="preserve">)  </w:t>
-      </w:r>
-      <w:r>
-        <w:rPr>
-          <w:rFonts w:ascii="Calibri" w:hAnsi="Calibri" w:cs="Calibri"/>
-          <w:b/>
-          <w:bCs/>
-          <w:sz w:val="28"/>
-          <w:szCs w:val="28"/>
-          <w:highlight w:val="yellow"/>
-        </w:rPr>
-        <w:t>but</w:t>
-      </w:r>
-      <w:proofErr w:type="gramEnd"/>
-      <w:r>
-        <w:rPr>
-          <w:rFonts w:ascii="Calibri" w:hAnsi="Calibri" w:cs="Calibri"/>
-          <w:b/>
-          <w:bCs/>
-          <w:sz w:val="28"/>
-          <w:szCs w:val="28"/>
-          <w:highlight w:val="yellow"/>
-        </w:rPr>
-        <w:t>, which is proper for women professing godliness, with good works.</w:t>
+        <w:t>I desire therefore that the men pray everywhere, lifting up holy hands, without wrath and doubting;</w:t>
+      </w:r>
+      <w:r>
+        <w:rPr>
+          <w:rFonts w:ascii="Calibri" w:hAnsi="Calibri" w:cs="Calibri"/>
+          <w:sz w:val="28"/>
+          <w:szCs w:val="28"/>
+        </w:rPr>
+        <w:t xml:space="preserve">  (9)  </w:t>
+      </w:r>
+      <w:r>
+        <w:rPr>
+          <w:rFonts w:ascii="Calibri" w:hAnsi="Calibri" w:cs="Calibri"/>
+          <w:b/>
+          <w:bCs/>
+          <w:sz w:val="28"/>
+          <w:szCs w:val="28"/>
+        </w:rPr>
+        <w:t>in like manner also, that the women adorn themselves in modest apparel, with propriety and moderation, not with braided hair or gold or pearls or costly clothing,</w:t>
+      </w:r>
+      <w:r>
+        <w:rPr>
+          <w:rFonts w:ascii="Calibri" w:hAnsi="Calibri" w:cs="Calibri"/>
+          <w:sz w:val="28"/>
+          <w:szCs w:val="28"/>
+        </w:rPr>
+        <w:t xml:space="preserve">  (10)  </w:t>
+      </w:r>
+      <w:r>
+        <w:rPr>
+          <w:rFonts w:ascii="Calibri" w:hAnsi="Calibri" w:cs="Calibri"/>
+          <w:b/>
+          <w:bCs/>
+          <w:sz w:val="28"/>
+          <w:szCs w:val="28"/>
+          <w:highlight w:val="yellow"/>
+        </w:rPr>
+        <w:t>but, which is proper for women professing godliness, with good works.</w:t>
       </w:r>
       <w:r>
         <w:rPr>
@@ -5110,6 +5007,7 @@
       </w:pPr>
       <w:proofErr w:type="gramStart"/>
       <w:r>
+        <w:lastRenderedPageBreak/>
         <w:t>guards</w:t>
       </w:r>
       <w:proofErr w:type="gramEnd"/>
@@ -5130,7 +5028,6 @@
         <w:ind w:left="1080"/>
       </w:pPr>
       <w:r>
-        <w:lastRenderedPageBreak/>
         <w:t xml:space="preserve">corrects </w:t>
       </w:r>
       <w:proofErr w:type="gramStart"/>
@@ -5461,6 +5358,7 @@
     </w:p>
     <w:p>
       <w:r>
+        <w:lastRenderedPageBreak/>
         <w:t> </w:t>
       </w:r>
     </w:p>
@@ -5480,7 +5378,6 @@
           <w:highlight w:val="yellow"/>
           <w:u w:val="single"/>
         </w:rPr>
-        <w:lastRenderedPageBreak/>
         <w:t xml:space="preserve">What this restriction does </w:t>
       </w:r>
       <w:r>
@@ -5778,12 +5675,12 @@
         <w:ind w:left="720"/>
       </w:pPr>
       <w:r>
+        <w:lastRenderedPageBreak/>
         <w:t>That is authority.</w:t>
       </w:r>
     </w:p>
     <w:p>
       <w:r>
-        <w:lastRenderedPageBreak/>
         <w:t> </w:t>
       </w:r>
     </w:p>
@@ -6132,6 +6029,7 @@
         </w:numPr>
       </w:pPr>
       <w:r>
+        <w:lastRenderedPageBreak/>
         <w:t>T</w:t>
       </w:r>
       <w:r>
@@ -6140,7 +6038,6 @@
     </w:p>
     <w:p>
       <w:r>
-        <w:lastRenderedPageBreak/>
         <w:t>The New Testament rejects both.</w:t>
       </w:r>
     </w:p>
@@ -6484,16 +6381,11 @@
           <w:numId w:val="22"/>
         </w:numPr>
       </w:pPr>
-      <w:proofErr w:type="gramStart"/>
       <w:r>
         <w:t>T</w:t>
       </w:r>
       <w:r>
-        <w:t>hat gifting equals</w:t>
-      </w:r>
-      <w:proofErr w:type="gramEnd"/>
-      <w:r>
-        <w:t xml:space="preserve"> authority</w:t>
+        <w:t>hat gifting equals authority</w:t>
       </w:r>
     </w:p>
     <w:p>
@@ -6543,6 +6435,7 @@
           <w:b/>
           <w:bCs/>
         </w:rPr>
+        <w:lastRenderedPageBreak/>
         <w:t>T</w:t>
       </w:r>
       <w:r>
@@ -6565,7 +6458,6 @@
           <w:b/>
           <w:bCs/>
         </w:rPr>
-        <w:lastRenderedPageBreak/>
         <w:t>W</w:t>
       </w:r>
       <w:r>
@@ -6782,6 +6674,7 @@
       </w:pPr>
     </w:p>
     <w:sectPr>
+      <w:footerReference w:type="default" r:id="rId7"/>
       <w:pgSz w:w="12240" w:h="15840"/>
       <w:pgMar w:top="1440" w:right="1440" w:bottom="1440" w:left="1440" w:header="720" w:footer="720" w:gutter="0"/>
       <w:cols w:space="720"/>
@@ -6789,6 +6682,160 @@
     </w:sectPr>
   </w:body>
 </w:document>
+</file>
+
+<file path=word/endnotes.xml><?xml version="1.0" encoding="utf-8"?>
+<w:endnotes xmlns:wpc="http://schemas.microsoft.com/office/word/2010/wordprocessingCanvas" xmlns:cx="http://schemas.microsoft.com/office/drawing/2014/chartex" xmlns:cx1="http://schemas.microsoft.com/office/drawing/2015/9/8/chartex" xmlns:cx2="http://schemas.microsoft.com/office/drawing/2015/10/21/chartex" xmlns:cx3="http://schemas.microsoft.com/office/drawing/2016/5/9/chartex" xmlns:cx4="http://schemas.microsoft.com/office/drawing/2016/5/10/chartex" xmlns:cx5="http://schemas.microsoft.com/office/drawing/2016/5/11/chartex" xmlns:cx6="http://schemas.microsoft.com/office/drawing/2016/5/12/chartex" xmlns:cx7="http://schemas.microsoft.com/office/drawing/2016/5/13/chartex" xmlns:cx8="http://schemas.microsoft.com/office/drawing/2016/5/14/chartex" xmlns:mc="http://schemas.openxmlformats.org/markup-compatibility/2006" xmlns:aink="http://schemas.microsoft.com/office/drawing/2016/ink" xmlns:am3d="http://schemas.microsoft.com/office/drawing/2017/model3d" xmlns:o="urn:schemas-microsoft-com:office:office" xmlns:oel="http://schemas.microsoft.com/office/2019/extlst" xmlns:r="http://schemas.openxmlformats.org/officeDocument/2006/relationships" xmlns:m="http://schemas.openxmlformats.org/officeDocument/2006/math" xmlns:v="urn:schemas-microsoft-com:vml" xmlns:wp14="http://schemas.microsoft.com/office/word/2010/wordprocessingDrawing" xmlns:wp="http://schemas.openxmlformats.org/drawingml/2006/wordprocessingDrawing" xmlns:w10="urn:schemas-microsoft-com:office:word" xmlns:w="http://schemas.openxmlformats.org/wordprocessingml/2006/main" xmlns:w14="http://schemas.microsoft.com/office/word/2010/wordml" xmlns:w15="http://schemas.microsoft.com/office/word/2012/wordml" xmlns:w16cex="http://schemas.microsoft.com/office/word/2018/wordml/cex" xmlns:w16cid="http://schemas.microsoft.com/office/word/2016/wordml/cid" xmlns:w16="http://schemas.microsoft.com/office/word/2018/wordml" xmlns:w16du="http://schemas.microsoft.com/office/word/2023/wordml/word16du" xmlns:w16sdtdh="http://schemas.microsoft.com/office/word/2020/wordml/sdtdatahash" xmlns:w16sdtfl="http://schemas.microsoft.com/office/word/2024/wordml/sdtformatlock" xmlns:w16se="http://schemas.microsoft.com/office/word/2015/wordml/symex" xmlns:wpg="http://schemas.microsoft.com/office/word/2010/wordprocessingGroup" xmlns:wpi="http://schemas.microsoft.com/office/word/2010/wordprocessingInk" xmlns:wne="http://schemas.microsoft.com/office/word/2006/wordml" xmlns:wps="http://schemas.microsoft.com/office/word/2010/wordprocessingShape" mc:Ignorable="w14 w15 w16se w16cid w16 w16cex w16sdtdh w16sdtfl w16du wp14">
+  <w:endnote w:type="separator" w:id="-1">
+    <w:p>
+      <w:pPr>
+        <w:spacing w:after="0" w:line="240" w:lineRule="auto"/>
+      </w:pPr>
+      <w:r>
+        <w:separator/>
+      </w:r>
+    </w:p>
+  </w:endnote>
+  <w:endnote w:type="continuationSeparator" w:id="0">
+    <w:p>
+      <w:pPr>
+        <w:spacing w:after="0" w:line="240" w:lineRule="auto"/>
+      </w:pPr>
+      <w:r>
+        <w:continuationSeparator/>
+      </w:r>
+    </w:p>
+  </w:endnote>
+</w:endnotes>
+</file>
+
+<file path=word/footer1.xml><?xml version="1.0" encoding="utf-8"?>
+<w:ftr xmlns:wpc="http://schemas.microsoft.com/office/word/2010/wordprocessingCanvas" xmlns:cx="http://schemas.microsoft.com/office/drawing/2014/chartex" xmlns:cx1="http://schemas.microsoft.com/office/drawing/2015/9/8/chartex" xmlns:cx2="http://schemas.microsoft.com/office/drawing/2015/10/21/chartex" xmlns:cx3="http://schemas.microsoft.com/office/drawing/2016/5/9/chartex" xmlns:cx4="http://schemas.microsoft.com/office/drawing/2016/5/10/chartex" xmlns:cx5="http://schemas.microsoft.com/office/drawing/2016/5/11/chartex" xmlns:cx6="http://schemas.microsoft.com/office/drawing/2016/5/12/chartex" xmlns:cx7="http://schemas.microsoft.com/office/drawing/2016/5/13/chartex" xmlns:cx8="http://schemas.microsoft.com/office/drawing/2016/5/14/chartex" xmlns:mc="http://schemas.openxmlformats.org/markup-compatibility/2006" xmlns:aink="http://schemas.microsoft.com/office/drawing/2016/ink" xmlns:am3d="http://schemas.microsoft.com/office/drawing/2017/model3d" xmlns:o="urn:schemas-microsoft-com:office:office" xmlns:oel="http://schemas.microsoft.com/office/2019/extlst" xmlns:r="http://schemas.openxmlformats.org/officeDocument/2006/relationships" xmlns:m="http://schemas.openxmlformats.org/officeDocument/2006/math" xmlns:v="urn:schemas-microsoft-com:vml" xmlns:wp14="http://schemas.microsoft.com/office/word/2010/wordprocessingDrawing" xmlns:wp="http://schemas.openxmlformats.org/drawingml/2006/wordprocessingDrawing" xmlns:w10="urn:schemas-microsoft-com:office:word" xmlns:w="http://schemas.openxmlformats.org/wordprocessingml/2006/main" xmlns:w14="http://schemas.microsoft.com/office/word/2010/wordml" xmlns:w15="http://schemas.microsoft.com/office/word/2012/wordml" xmlns:w16cex="http://schemas.microsoft.com/office/word/2018/wordml/cex" xmlns:w16cid="http://schemas.microsoft.com/office/word/2016/wordml/cid" xmlns:w16="http://schemas.microsoft.com/office/word/2018/wordml" xmlns:w16du="http://schemas.microsoft.com/office/word/2023/wordml/word16du" xmlns:w16sdtdh="http://schemas.microsoft.com/office/word/2020/wordml/sdtdatahash" xmlns:w16sdtfl="http://schemas.microsoft.com/office/word/2024/wordml/sdtformatlock" xmlns:w16se="http://schemas.microsoft.com/office/word/2015/wordml/symex" xmlns:wpg="http://schemas.microsoft.com/office/word/2010/wordprocessingGroup" xmlns:wpi="http://schemas.microsoft.com/office/word/2010/wordprocessingInk" xmlns:wne="http://schemas.microsoft.com/office/word/2006/wordml" xmlns:wps="http://schemas.microsoft.com/office/word/2010/wordprocessingShape" mc:Ignorable="w14 w15 w16se w16cid w16 w16cex w16sdtdh w16sdtfl w16du wp14">
+  <w:p>
+    <w:pPr>
+      <w:tabs>
+        <w:tab w:val="center" w:pos="4550"/>
+        <w:tab w:val="left" w:pos="5818"/>
+      </w:tabs>
+      <w:ind w:right="260"/>
+      <w:jc w:val="right"/>
+      <w:rPr>
+        <w:color w:val="071320" w:themeColor="text2" w:themeShade="80"/>
+      </w:rPr>
+    </w:pPr>
+    <w:r>
+      <w:rPr>
+        <w:color w:val="2C7FCE" w:themeColor="text2" w:themeTint="99"/>
+        <w:spacing w:val="60"/>
+      </w:rPr>
+      <w:t>Page</w:t>
+    </w:r>
+    <w:r>
+      <w:rPr>
+        <w:color w:val="2C7FCE" w:themeColor="text2" w:themeTint="99"/>
+      </w:rPr>
+      <w:t xml:space="preserve"> </w:t>
+    </w:r>
+    <w:r>
+      <w:rPr>
+        <w:color w:val="0A1D30" w:themeColor="text2" w:themeShade="BF"/>
+      </w:rPr>
+      <w:fldChar w:fldCharType="begin"/>
+    </w:r>
+    <w:r>
+      <w:rPr>
+        <w:color w:val="0A1D30" w:themeColor="text2" w:themeShade="BF"/>
+      </w:rPr>
+      <w:instrText xml:space="preserve"> PAGE   \* MERGEFORMAT </w:instrText>
+    </w:r>
+    <w:r>
+      <w:rPr>
+        <w:color w:val="0A1D30" w:themeColor="text2" w:themeShade="BF"/>
+      </w:rPr>
+      <w:fldChar w:fldCharType="separate"/>
+    </w:r>
+    <w:r>
+      <w:rPr>
+        <w:noProof/>
+        <w:color w:val="0A1D30" w:themeColor="text2" w:themeShade="BF"/>
+      </w:rPr>
+      <w:t>1</w:t>
+    </w:r>
+    <w:r>
+      <w:rPr>
+        <w:color w:val="0A1D30" w:themeColor="text2" w:themeShade="BF"/>
+      </w:rPr>
+      <w:fldChar w:fldCharType="end"/>
+    </w:r>
+    <w:r>
+      <w:rPr>
+        <w:color w:val="0A1D30" w:themeColor="text2" w:themeShade="BF"/>
+      </w:rPr>
+      <w:t xml:space="preserve"> | </w:t>
+    </w:r>
+    <w:r>
+      <w:rPr>
+        <w:color w:val="0A1D30" w:themeColor="text2" w:themeShade="BF"/>
+      </w:rPr>
+      <w:fldChar w:fldCharType="begin"/>
+    </w:r>
+    <w:r>
+      <w:rPr>
+        <w:color w:val="0A1D30" w:themeColor="text2" w:themeShade="BF"/>
+      </w:rPr>
+      <w:instrText xml:space="preserve"> NUMPAGES  \* Arabic  \* MERGEFORMAT </w:instrText>
+    </w:r>
+    <w:r>
+      <w:rPr>
+        <w:color w:val="0A1D30" w:themeColor="text2" w:themeShade="BF"/>
+      </w:rPr>
+      <w:fldChar w:fldCharType="separate"/>
+    </w:r>
+    <w:r>
+      <w:rPr>
+        <w:noProof/>
+        <w:color w:val="0A1D30" w:themeColor="text2" w:themeShade="BF"/>
+      </w:rPr>
+      <w:t>1</w:t>
+    </w:r>
+    <w:r>
+      <w:rPr>
+        <w:color w:val="0A1D30" w:themeColor="text2" w:themeShade="BF"/>
+      </w:rPr>
+      <w:fldChar w:fldCharType="end"/>
+    </w:r>
+  </w:p>
+  <w:p>
+    <w:pPr>
+      <w:pStyle w:val="Footer"/>
+    </w:pPr>
+  </w:p>
+</w:ftr>
+</file>
+
+<file path=word/footnotes.xml><?xml version="1.0" encoding="utf-8"?>
+<w:footnotes xmlns:wpc="http://schemas.microsoft.com/office/word/2010/wordprocessingCanvas" xmlns:cx="http://schemas.microsoft.com/office/drawing/2014/chartex" xmlns:cx1="http://schemas.microsoft.com/office/drawing/2015/9/8/chartex" xmlns:cx2="http://schemas.microsoft.com/office/drawing/2015/10/21/chartex" xmlns:cx3="http://schemas.microsoft.com/office/drawing/2016/5/9/chartex" xmlns:cx4="http://schemas.microsoft.com/office/drawing/2016/5/10/chartex" xmlns:cx5="http://schemas.microsoft.com/office/drawing/2016/5/11/chartex" xmlns:cx6="http://schemas.microsoft.com/office/drawing/2016/5/12/chartex" xmlns:cx7="http://schemas.microsoft.com/office/drawing/2016/5/13/chartex" xmlns:cx8="http://schemas.microsoft.com/office/drawing/2016/5/14/chartex" xmlns:mc="http://schemas.openxmlformats.org/markup-compatibility/2006" xmlns:aink="http://schemas.microsoft.com/office/drawing/2016/ink" xmlns:am3d="http://schemas.microsoft.com/office/drawing/2017/model3d" xmlns:o="urn:schemas-microsoft-com:office:office" xmlns:oel="http://schemas.microsoft.com/office/2019/extlst" xmlns:r="http://schemas.openxmlformats.org/officeDocument/2006/relationships" xmlns:m="http://schemas.openxmlformats.org/officeDocument/2006/math" xmlns:v="urn:schemas-microsoft-com:vml" xmlns:wp14="http://schemas.microsoft.com/office/word/2010/wordprocessingDrawing" xmlns:wp="http://schemas.openxmlformats.org/drawingml/2006/wordprocessingDrawing" xmlns:w10="urn:schemas-microsoft-com:office:word" xmlns:w="http://schemas.openxmlformats.org/wordprocessingml/2006/main" xmlns:w14="http://schemas.microsoft.com/office/word/2010/wordml" xmlns:w15="http://schemas.microsoft.com/office/word/2012/wordml" xmlns:w16cex="http://schemas.microsoft.com/office/word/2018/wordml/cex" xmlns:w16cid="http://schemas.microsoft.com/office/word/2016/wordml/cid" xmlns:w16="http://schemas.microsoft.com/office/word/2018/wordml" xmlns:w16du="http://schemas.microsoft.com/office/word/2023/wordml/word16du" xmlns:w16sdtdh="http://schemas.microsoft.com/office/word/2020/wordml/sdtdatahash" xmlns:w16sdtfl="http://schemas.microsoft.com/office/word/2024/wordml/sdtformatlock" xmlns:w16se="http://schemas.microsoft.com/office/word/2015/wordml/symex" xmlns:wpg="http://schemas.microsoft.com/office/word/2010/wordprocessingGroup" xmlns:wpi="http://schemas.microsoft.com/office/word/2010/wordprocessingInk" xmlns:wne="http://schemas.microsoft.com/office/word/2006/wordml" xmlns:wps="http://schemas.microsoft.com/office/word/2010/wordprocessingShape" mc:Ignorable="w14 w15 w16se w16cid w16 w16cex w16sdtdh w16sdtfl w16du wp14">
+  <w:footnote w:type="separator" w:id="-1">
+    <w:p>
+      <w:pPr>
+        <w:spacing w:after="0" w:line="240" w:lineRule="auto"/>
+      </w:pPr>
+      <w:r>
+        <w:separator/>
+      </w:r>
+    </w:p>
+  </w:footnote>
+  <w:footnote w:type="continuationSeparator" w:id="0">
+    <w:p>
+      <w:pPr>
+        <w:spacing w:after="0" w:line="240" w:lineRule="auto"/>
+      </w:pPr>
+      <w:r>
+        <w:continuationSeparator/>
+      </w:r>
+    </w:p>
+  </w:footnote>
+</w:footnotes>
 </file>
 
 <file path=word/numbering.xml><?xml version="1.0" encoding="utf-8"?>
@@ -11223,6 +11270,50 @@
       <w14:ligatures w14:val="none"/>
     </w:rPr>
   </w:style>
+  <w:style w:type="paragraph" w:styleId="Header">
+    <w:name w:val="header"/>
+    <w:basedOn w:val="Normal"/>
+    <w:link w:val="HeaderChar"/>
+    <w:uiPriority w:val="99"/>
+    <w:unhideWhenUsed/>
+    <w:rsid w:val="00B112FE"/>
+    <w:pPr>
+      <w:tabs>
+        <w:tab w:val="center" w:pos="4680"/>
+        <w:tab w:val="right" w:pos="9360"/>
+      </w:tabs>
+      <w:spacing w:after="0" w:line="240" w:lineRule="auto"/>
+    </w:pPr>
+  </w:style>
+  <w:style w:type="character" w:customStyle="1" w:styleId="HeaderChar">
+    <w:name w:val="Header Char"/>
+    <w:basedOn w:val="DefaultParagraphFont"/>
+    <w:link w:val="Header"/>
+    <w:uiPriority w:val="99"/>
+    <w:rsid w:val="00B112FE"/>
+  </w:style>
+  <w:style w:type="paragraph" w:styleId="Footer">
+    <w:name w:val="footer"/>
+    <w:basedOn w:val="Normal"/>
+    <w:link w:val="FooterChar"/>
+    <w:uiPriority w:val="99"/>
+    <w:unhideWhenUsed/>
+    <w:rsid w:val="00B112FE"/>
+    <w:pPr>
+      <w:tabs>
+        <w:tab w:val="center" w:pos="4680"/>
+        <w:tab w:val="right" w:pos="9360"/>
+      </w:tabs>
+      <w:spacing w:after="0" w:line="240" w:lineRule="auto"/>
+    </w:pPr>
+  </w:style>
+  <w:style w:type="character" w:customStyle="1" w:styleId="FooterChar">
+    <w:name w:val="Footer Char"/>
+    <w:basedOn w:val="DefaultParagraphFont"/>
+    <w:link w:val="Footer"/>
+    <w:uiPriority w:val="99"/>
+    <w:rsid w:val="00B112FE"/>
+  </w:style>
 </w:styles>
 </file>
 

--- a/2026-Q1/Resources/AuthorityToTeach.docx
+++ b/2026-Q1/Resources/AuthorityToTeach.docx
@@ -141,7 +141,25 @@
           <w:sz w:val="28"/>
           <w:szCs w:val="28"/>
         </w:rPr>
-        <w:t xml:space="preserve"> is it then, brethren? Whenever you come together, each of you has a psalm, has </w:t>
+        <w:t xml:space="preserve"> is it then, brethren? Whenever you come together, each of you has a psalm, has a teaching, has a tongue, has a revelation, has an interpretation. Let all things be done for edification.  (27)  If anyone speaks in a tongue, let there be two or at the most three, each in turn, and let one interpret.  (28)  </w:t>
+      </w:r>
+      <w:r>
+        <w:rPr>
+          <w:rFonts w:ascii="Calibri" w:hAnsi="Calibri" w:cs="Calibri"/>
+          <w:b/>
+          <w:bCs/>
+          <w:sz w:val="28"/>
+          <w:szCs w:val="28"/>
+        </w:rPr>
+        <w:t>But if there is no interpreter, let him keep silent in church, and let him speak to himself and to God.</w:t>
+      </w:r>
+      <w:r>
+        <w:rPr>
+          <w:rFonts w:ascii="Calibri" w:hAnsi="Calibri" w:cs="Calibri"/>
+          <w:sz w:val="28"/>
+          <w:szCs w:val="28"/>
+        </w:rPr>
+        <w:t xml:space="preserve">  (29)  Let two or three prophets </w:t>
       </w:r>
       <w:proofErr w:type="gramStart"/>
       <w:r>
@@ -150,7 +168,7 @@
           <w:sz w:val="28"/>
           <w:szCs w:val="28"/>
         </w:rPr>
-        <w:t>a teaching</w:t>
+        <w:t>speak, and</w:t>
       </w:r>
       <w:proofErr w:type="gramEnd"/>
       <w:r>
@@ -159,133 +177,7 @@
           <w:sz w:val="28"/>
           <w:szCs w:val="28"/>
         </w:rPr>
-        <w:t>, has a tongue, has a revelation, has an interpretation. Let all things be done for edification.  (27</w:t>
-      </w:r>
-      <w:proofErr w:type="gramStart"/>
-      <w:r>
-        <w:rPr>
-          <w:rFonts w:ascii="Calibri" w:hAnsi="Calibri" w:cs="Calibri"/>
-          <w:sz w:val="28"/>
-          <w:szCs w:val="28"/>
-        </w:rPr>
-        <w:t>)  If</w:t>
-      </w:r>
-      <w:proofErr w:type="gramEnd"/>
-      <w:r>
-        <w:rPr>
-          <w:rFonts w:ascii="Calibri" w:hAnsi="Calibri" w:cs="Calibri"/>
-          <w:sz w:val="28"/>
-          <w:szCs w:val="28"/>
-        </w:rPr>
-        <w:t xml:space="preserve"> anyone speaks in a tongue, let there be two or at the most three, each in turn, and let one interpret.  (28)  </w:t>
-      </w:r>
-      <w:r>
-        <w:rPr>
-          <w:rFonts w:ascii="Calibri" w:hAnsi="Calibri" w:cs="Calibri"/>
-          <w:b/>
-          <w:bCs/>
-          <w:sz w:val="28"/>
-          <w:szCs w:val="28"/>
-        </w:rPr>
-        <w:t>But if there is no interpreter, let him keep silent in church, and let him speak to himself and to God.</w:t>
-      </w:r>
-      <w:r>
-        <w:rPr>
-          <w:rFonts w:ascii="Calibri" w:hAnsi="Calibri" w:cs="Calibri"/>
-          <w:sz w:val="28"/>
-          <w:szCs w:val="28"/>
-        </w:rPr>
-        <w:t xml:space="preserve">  (29</w:t>
-      </w:r>
-      <w:proofErr w:type="gramStart"/>
-      <w:r>
-        <w:rPr>
-          <w:rFonts w:ascii="Calibri" w:hAnsi="Calibri" w:cs="Calibri"/>
-          <w:sz w:val="28"/>
-          <w:szCs w:val="28"/>
-        </w:rPr>
-        <w:t>)  Let</w:t>
-      </w:r>
-      <w:proofErr w:type="gramEnd"/>
-      <w:r>
-        <w:rPr>
-          <w:rFonts w:ascii="Calibri" w:hAnsi="Calibri" w:cs="Calibri"/>
-          <w:sz w:val="28"/>
-          <w:szCs w:val="28"/>
-        </w:rPr>
-        <w:t xml:space="preserve"> two or three prophets </w:t>
-      </w:r>
-      <w:proofErr w:type="gramStart"/>
-      <w:r>
-        <w:rPr>
-          <w:rFonts w:ascii="Calibri" w:hAnsi="Calibri" w:cs="Calibri"/>
-          <w:sz w:val="28"/>
-          <w:szCs w:val="28"/>
-        </w:rPr>
-        <w:t>speak, and</w:t>
-      </w:r>
-      <w:proofErr w:type="gramEnd"/>
-      <w:r>
-        <w:rPr>
-          <w:rFonts w:ascii="Calibri" w:hAnsi="Calibri" w:cs="Calibri"/>
-          <w:sz w:val="28"/>
-          <w:szCs w:val="28"/>
-        </w:rPr>
-        <w:t xml:space="preserve"> let the others judge.  (30</w:t>
-      </w:r>
-      <w:proofErr w:type="gramStart"/>
-      <w:r>
-        <w:rPr>
-          <w:rFonts w:ascii="Calibri" w:hAnsi="Calibri" w:cs="Calibri"/>
-          <w:sz w:val="28"/>
-          <w:szCs w:val="28"/>
-        </w:rPr>
-        <w:t>)  But</w:t>
-      </w:r>
-      <w:proofErr w:type="gramEnd"/>
-      <w:r>
-        <w:rPr>
-          <w:rFonts w:ascii="Calibri" w:hAnsi="Calibri" w:cs="Calibri"/>
-          <w:sz w:val="28"/>
-          <w:szCs w:val="28"/>
-        </w:rPr>
-        <w:t xml:space="preserve"> if anything is revealed to another who sits by, let the first keep silent.  (31</w:t>
-      </w:r>
-      <w:proofErr w:type="gramStart"/>
-      <w:r>
-        <w:rPr>
-          <w:rFonts w:ascii="Calibri" w:hAnsi="Calibri" w:cs="Calibri"/>
-          <w:sz w:val="28"/>
-          <w:szCs w:val="28"/>
-        </w:rPr>
-        <w:t>)  For</w:t>
-      </w:r>
-      <w:proofErr w:type="gramEnd"/>
-      <w:r>
-        <w:rPr>
-          <w:rFonts w:ascii="Calibri" w:hAnsi="Calibri" w:cs="Calibri"/>
-          <w:sz w:val="28"/>
-          <w:szCs w:val="28"/>
-        </w:rPr>
-        <w:t xml:space="preserve"> you can all prophesy one by one, that all may learn and all may be encouraged.  (32</w:t>
-      </w:r>
-      <w:proofErr w:type="gramStart"/>
-      <w:r>
-        <w:rPr>
-          <w:rFonts w:ascii="Calibri" w:hAnsi="Calibri" w:cs="Calibri"/>
-          <w:sz w:val="28"/>
-          <w:szCs w:val="28"/>
-        </w:rPr>
-        <w:t>)  And</w:t>
-      </w:r>
-      <w:proofErr w:type="gramEnd"/>
-      <w:r>
-        <w:rPr>
-          <w:rFonts w:ascii="Calibri" w:hAnsi="Calibri" w:cs="Calibri"/>
-          <w:sz w:val="28"/>
-          <w:szCs w:val="28"/>
-        </w:rPr>
-        <w:t xml:space="preserve"> the spirits of the prophets are subject to the prophets.  (33)  </w:t>
+        <w:t xml:space="preserve"> let the others judge.  (30)  But if anything is revealed to another who sits by, let the first keep silent.  (31)  For you can all prophesy one by one, that all may learn and all may be encouraged.  (32)  And the spirits of the prophets are subject to the prophets.  (33)  </w:t>
       </w:r>
       <w:r>
         <w:rPr>
@@ -477,54 +369,25 @@
           <w:sz w:val="28"/>
           <w:szCs w:val="28"/>
         </w:rPr>
-        <w:t xml:space="preserve">  (37</w:t>
-      </w:r>
-      <w:proofErr w:type="gramStart"/>
-      <w:r>
-        <w:rPr>
-          <w:rFonts w:ascii="Calibri" w:hAnsi="Calibri" w:cs="Calibri"/>
-          <w:sz w:val="28"/>
-          <w:szCs w:val="28"/>
-        </w:rPr>
-        <w:t xml:space="preserve">)  </w:t>
-      </w:r>
-      <w:r>
-        <w:rPr>
-          <w:rFonts w:ascii="Calibri" w:hAnsi="Calibri" w:cs="Calibri"/>
-          <w:b/>
-          <w:bCs/>
-          <w:sz w:val="28"/>
-          <w:szCs w:val="28"/>
-        </w:rPr>
-        <w:t>If</w:t>
-      </w:r>
-      <w:proofErr w:type="gramEnd"/>
-      <w:r>
-        <w:rPr>
-          <w:rFonts w:ascii="Calibri" w:hAnsi="Calibri" w:cs="Calibri"/>
-          <w:b/>
-          <w:bCs/>
-          <w:sz w:val="28"/>
-          <w:szCs w:val="28"/>
-        </w:rPr>
-        <w:t xml:space="preserve"> anyone thinks himself to be a prophet or spiritual, let him acknowledge that the things which I write to you are the commandments of the Lord.</w:t>
-      </w:r>
-      <w:r>
-        <w:rPr>
-          <w:rFonts w:ascii="Calibri" w:hAnsi="Calibri" w:cs="Calibri"/>
-          <w:sz w:val="28"/>
-          <w:szCs w:val="28"/>
-        </w:rPr>
-        <w:t xml:space="preserve">  (38</w:t>
-      </w:r>
-      <w:proofErr w:type="gramStart"/>
-      <w:r>
-        <w:rPr>
-          <w:rFonts w:ascii="Calibri" w:hAnsi="Calibri" w:cs="Calibri"/>
-          <w:sz w:val="28"/>
-          <w:szCs w:val="28"/>
-        </w:rPr>
-        <w:t xml:space="preserve">)  </w:t>
+        <w:t xml:space="preserve">  (37)  </w:t>
+      </w:r>
+      <w:r>
+        <w:rPr>
+          <w:rFonts w:ascii="Calibri" w:hAnsi="Calibri" w:cs="Calibri"/>
+          <w:b/>
+          <w:bCs/>
+          <w:sz w:val="28"/>
+          <w:szCs w:val="28"/>
+        </w:rPr>
+        <w:t>If anyone thinks himself to be a prophet or spiritual, let him acknowledge that the things which I write to you are the commandments of the Lord.</w:t>
+      </w:r>
+      <w:r>
+        <w:rPr>
+          <w:rFonts w:ascii="Calibri" w:hAnsi="Calibri" w:cs="Calibri"/>
+          <w:sz w:val="28"/>
+          <w:szCs w:val="28"/>
+        </w:rPr>
+        <w:t xml:space="preserve">  (38)  </w:t>
       </w:r>
       <w:r>
         <w:rPr>
@@ -535,109 +398,24 @@
           <w:szCs w:val="28"/>
           <w:highlight w:val="yellow"/>
         </w:rPr>
-        <w:t>But</w:t>
-      </w:r>
-      <w:proofErr w:type="gramEnd"/>
-      <w:r>
-        <w:rPr>
-          <w:rFonts w:ascii="Calibri" w:hAnsi="Calibri" w:cs="Calibri"/>
-          <w:b/>
-          <w:bCs/>
+        <w:t>But if anyone is ignorant, let him be ignorant.</w:t>
+      </w:r>
+      <w:r>
+        <w:rPr>
+          <w:rFonts w:ascii="Calibri" w:hAnsi="Calibri" w:cs="Calibri"/>
+          <w:sz w:val="28"/>
+          <w:szCs w:val="28"/>
+        </w:rPr>
+        <w:t xml:space="preserve">  (39)  Therefore, brethren, desire earnestly to prophesy, and do not forbid to speak with tongues.  (40)  </w:t>
+      </w:r>
+      <w:r>
+        <w:rPr>
+          <w:rFonts w:ascii="Calibri" w:hAnsi="Calibri" w:cs="Calibri"/>
           <w:sz w:val="28"/>
           <w:szCs w:val="28"/>
           <w:highlight w:val="yellow"/>
         </w:rPr>
-        <w:t xml:space="preserve"> if anyone is ignorant, let him be ignorant.</w:t>
-      </w:r>
-      <w:r>
-        <w:rPr>
-          <w:rFonts w:ascii="Calibri" w:hAnsi="Calibri" w:cs="Calibri"/>
-          <w:sz w:val="28"/>
-          <w:szCs w:val="28"/>
-        </w:rPr>
-        <w:t xml:space="preserve">  </w:t>
-      </w:r>
-      <w:proofErr w:type="gramStart"/>
-      <w:r>
-        <w:rPr>
-          <w:rFonts w:ascii="Calibri" w:hAnsi="Calibri" w:cs="Calibri"/>
-          <w:sz w:val="28"/>
-          <w:szCs w:val="28"/>
-        </w:rPr>
-        <w:t>(39)  Therefore</w:t>
-      </w:r>
-      <w:proofErr w:type="gramEnd"/>
-      <w:r>
-        <w:rPr>
-          <w:rFonts w:ascii="Calibri" w:hAnsi="Calibri" w:cs="Calibri"/>
-          <w:sz w:val="28"/>
-          <w:szCs w:val="28"/>
-        </w:rPr>
-        <w:t xml:space="preserve">, </w:t>
-      </w:r>
-      <w:proofErr w:type="gramStart"/>
-      <w:r>
-        <w:rPr>
-          <w:rFonts w:ascii="Calibri" w:hAnsi="Calibri" w:cs="Calibri"/>
-          <w:sz w:val="28"/>
-          <w:szCs w:val="28"/>
-        </w:rPr>
-        <w:t>brethren</w:t>
-      </w:r>
-      <w:proofErr w:type="gramEnd"/>
-      <w:r>
-        <w:rPr>
-          <w:rFonts w:ascii="Calibri" w:hAnsi="Calibri" w:cs="Calibri"/>
-          <w:sz w:val="28"/>
-          <w:szCs w:val="28"/>
-        </w:rPr>
-        <w:t xml:space="preserve">, desire earnestly to prophesy, and do not forbid </w:t>
-      </w:r>
-      <w:proofErr w:type="gramStart"/>
-      <w:r>
-        <w:rPr>
-          <w:rFonts w:ascii="Calibri" w:hAnsi="Calibri" w:cs="Calibri"/>
-          <w:sz w:val="28"/>
-          <w:szCs w:val="28"/>
-        </w:rPr>
-        <w:t>to speak</w:t>
-      </w:r>
-      <w:proofErr w:type="gramEnd"/>
-      <w:r>
-        <w:rPr>
-          <w:rFonts w:ascii="Calibri" w:hAnsi="Calibri" w:cs="Calibri"/>
-          <w:sz w:val="28"/>
-          <w:szCs w:val="28"/>
-        </w:rPr>
-        <w:t xml:space="preserve"> with tongues.  (40</w:t>
-      </w:r>
-      <w:proofErr w:type="gramStart"/>
-      <w:r>
-        <w:rPr>
-          <w:rFonts w:ascii="Calibri" w:hAnsi="Calibri" w:cs="Calibri"/>
-          <w:sz w:val="28"/>
-          <w:szCs w:val="28"/>
-        </w:rPr>
-        <w:t xml:space="preserve">)  </w:t>
-      </w:r>
-      <w:r>
-        <w:rPr>
-          <w:rFonts w:ascii="Calibri" w:hAnsi="Calibri" w:cs="Calibri"/>
-          <w:sz w:val="28"/>
-          <w:szCs w:val="28"/>
-          <w:highlight w:val="yellow"/>
-        </w:rPr>
-        <w:t>Let</w:t>
-      </w:r>
-      <w:proofErr w:type="gramEnd"/>
-      <w:r>
-        <w:rPr>
-          <w:rFonts w:ascii="Calibri" w:hAnsi="Calibri" w:cs="Calibri"/>
-          <w:sz w:val="28"/>
-          <w:szCs w:val="28"/>
-          <w:highlight w:val="yellow"/>
-        </w:rPr>
-        <w:t xml:space="preserve"> all things be done decently and in order.</w:t>
+        <w:t>Let all things be done decently and in order.</w:t>
       </w:r>
     </w:p>
     <w:p>
@@ -676,6 +454,7 @@
           <w:bCs/>
           <w:sz w:val="28"/>
           <w:szCs w:val="28"/>
+          <w:highlight w:val="yellow"/>
           <w:u w:val="single"/>
         </w:rPr>
         <w:t>Believer's Bible Commentary</w:t>
@@ -1106,7 +885,6 @@
           <w:rFonts w:ascii="Calibri" w:hAnsi="Calibri" w:cs="Calibri"/>
           <w:sz w:val="28"/>
           <w:szCs w:val="28"/>
-          <w:highlight w:val="yellow"/>
         </w:rPr>
         <w:t>The basic rule to be remembered is that it is shameful for women to speak in church.</w:t>
       </w:r>
@@ -1313,25 +1091,7 @@
           <w:sz w:val="28"/>
           <w:szCs w:val="28"/>
         </w:rPr>
-        <w:t xml:space="preserve"> If a person refuses to acknowledge the inspiration of these writings and </w:t>
-      </w:r>
-      <w:proofErr w:type="gramStart"/>
-      <w:r>
-        <w:rPr>
-          <w:rFonts w:ascii="Calibri" w:hAnsi="Calibri" w:cs="Calibri"/>
-          <w:sz w:val="28"/>
-          <w:szCs w:val="28"/>
-        </w:rPr>
-        <w:t>to bow</w:t>
-      </w:r>
-      <w:proofErr w:type="gramEnd"/>
-      <w:r>
-        <w:rPr>
-          <w:rFonts w:ascii="Calibri" w:hAnsi="Calibri" w:cs="Calibri"/>
-          <w:sz w:val="28"/>
-          <w:szCs w:val="28"/>
-        </w:rPr>
-        <w:t xml:space="preserve"> to them obediently, then there is no alternative but for him to continue in his ignorance.</w:t>
+        <w:t xml:space="preserve"> If a person refuses to acknowledge the inspiration of these writings and to bow to them obediently, then there is no alternative but for him to continue in his ignorance.</w:t>
       </w:r>
     </w:p>
     <w:p>
@@ -1379,43 +1139,7 @@
           <w:sz w:val="28"/>
           <w:szCs w:val="28"/>
         </w:rPr>
-        <w:t xml:space="preserve"> To sum up the preceding instructions on the exercise of gifts, Paul now tells the brethren to desire earnestly to prophesy, but not to forbid men to speak with tongues. This verse shows the relative importance of these two </w:t>
-      </w:r>
-      <w:proofErr w:type="gramStart"/>
-      <w:r>
-        <w:rPr>
-          <w:rFonts w:ascii="Calibri" w:hAnsi="Calibri" w:cs="Calibri"/>
-          <w:sz w:val="28"/>
-          <w:szCs w:val="28"/>
-        </w:rPr>
-        <w:t>gifts—</w:t>
-      </w:r>
-      <w:proofErr w:type="gramEnd"/>
-      <w:r>
-        <w:rPr>
-          <w:rFonts w:ascii="Calibri" w:hAnsi="Calibri" w:cs="Calibri"/>
-          <w:sz w:val="28"/>
-          <w:szCs w:val="28"/>
-        </w:rPr>
-        <w:t xml:space="preserve">one they were </w:t>
-      </w:r>
-      <w:proofErr w:type="gramStart"/>
-      <w:r>
-        <w:rPr>
-          <w:rFonts w:ascii="Calibri" w:hAnsi="Calibri" w:cs="Calibri"/>
-          <w:sz w:val="28"/>
-          <w:szCs w:val="28"/>
-        </w:rPr>
-        <w:t>to desire</w:t>
-      </w:r>
-      <w:proofErr w:type="gramEnd"/>
-      <w:r>
-        <w:rPr>
-          <w:rFonts w:ascii="Calibri" w:hAnsi="Calibri" w:cs="Calibri"/>
-          <w:sz w:val="28"/>
-          <w:szCs w:val="28"/>
-        </w:rPr>
-        <w:t xml:space="preserve"> earnestly, while the other they were not to ban. Prophecy was more valuable than tongues because sinners were convicted through it and saints edified. Tongues without interpretation served no other purpose than to speak to God and to </w:t>
+        <w:t xml:space="preserve"> To sum up the preceding instructions on the exercise of gifts, Paul now tells the brethren to desire earnestly to prophesy, but not to forbid men to speak with tongues. This verse shows the relative importance of these two gifts—one they were to desire earnestly, while the other they were not to ban. Prophecy was more valuable than tongues because sinners were convicted through it and saints edified. Tongues without interpretation served no other purpose than to speak to God and to </w:t>
       </w:r>
       <w:proofErr w:type="gramStart"/>
       <w:r>
@@ -1672,25 +1396,7 @@
           <w:sz w:val="28"/>
           <w:szCs w:val="28"/>
         </w:rPr>
-        <w:t xml:space="preserve">5. What they say must be </w:t>
-      </w:r>
-      <w:proofErr w:type="gramStart"/>
-      <w:r>
-        <w:rPr>
-          <w:rFonts w:ascii="Calibri" w:hAnsi="Calibri" w:cs="Calibri"/>
-          <w:sz w:val="28"/>
-          <w:szCs w:val="28"/>
-        </w:rPr>
-        <w:t>edifying</w:t>
-      </w:r>
-      <w:proofErr w:type="gramEnd"/>
-      <w:r>
-        <w:rPr>
-          <w:rFonts w:ascii="Calibri" w:hAnsi="Calibri" w:cs="Calibri"/>
-          <w:sz w:val="28"/>
-          <w:szCs w:val="28"/>
-        </w:rPr>
-        <w:t xml:space="preserve"> (v. 26b).</w:t>
+        <w:t>5. What they say must be edifying (v. 26b).</w:t>
       </w:r>
     </w:p>
     <w:p>
@@ -1750,27 +1456,7 @@
           <w:szCs w:val="28"/>
           <w:highlight w:val="yellow"/>
         </w:rPr>
-        <w:t xml:space="preserve">These are the abiding controls which apply to the church </w:t>
-      </w:r>
-      <w:proofErr w:type="gramStart"/>
-      <w:r>
-        <w:rPr>
-          <w:rFonts w:ascii="Calibri" w:hAnsi="Calibri" w:cs="Calibri"/>
-          <w:sz w:val="28"/>
-          <w:szCs w:val="28"/>
-          <w:highlight w:val="yellow"/>
-        </w:rPr>
-        <w:t>in</w:t>
-      </w:r>
-      <w:proofErr w:type="gramEnd"/>
-      <w:r>
-        <w:rPr>
-          <w:rFonts w:ascii="Calibri" w:hAnsi="Calibri" w:cs="Calibri"/>
-          <w:sz w:val="28"/>
-          <w:szCs w:val="28"/>
-          <w:highlight w:val="yellow"/>
-        </w:rPr>
-        <w:t xml:space="preserve"> our day</w:t>
+        <w:t>These are the abiding controls which apply to the church in our day</w:t>
       </w:r>
       <w:r>
         <w:rPr>
@@ -2107,16 +1793,7 @@
           <w:sz w:val="28"/>
           <w:szCs w:val="28"/>
         </w:rPr>
-        <w:t xml:space="preserve">  (13</w:t>
-      </w:r>
-      <w:proofErr w:type="gramStart"/>
-      <w:r>
-        <w:rPr>
-          <w:rFonts w:ascii="Calibri" w:hAnsi="Calibri" w:cs="Calibri"/>
-          <w:sz w:val="28"/>
-          <w:szCs w:val="28"/>
-        </w:rPr>
-        <w:t xml:space="preserve">)  </w:t>
+        <w:t xml:space="preserve">  (13)  </w:t>
       </w:r>
       <w:r>
         <w:rPr>
@@ -2128,9 +1805,36 @@
           <w:highlight w:val="yellow"/>
           <w:u w:val="single"/>
         </w:rPr>
-        <w:t>For</w:t>
-      </w:r>
-      <w:proofErr w:type="gramEnd"/>
+        <w:t>For Adam was formed first, then Eve.</w:t>
+      </w:r>
+      <w:r>
+        <w:rPr>
+          <w:rFonts w:ascii="Calibri" w:hAnsi="Calibri" w:cs="Calibri"/>
+          <w:sz w:val="28"/>
+          <w:szCs w:val="28"/>
+          <w:highlight w:val="yellow"/>
+        </w:rPr>
+        <w:t xml:space="preserve">  </w:t>
+      </w:r>
+      <w:r>
+        <w:rPr>
+          <w:rFonts w:ascii="Calibri" w:hAnsi="Calibri" w:cs="Calibri"/>
+          <w:sz w:val="28"/>
+          <w:szCs w:val="28"/>
+        </w:rPr>
+        <w:t>(14) </w:t>
+      </w:r>
+      <w:r>
+        <w:rPr>
+          <w:rFonts w:ascii="Calibri" w:hAnsi="Calibri" w:cs="Calibri"/>
+          <w:b/>
+          <w:bCs/>
+          <w:sz w:val="28"/>
+          <w:szCs w:val="28"/>
+          <w:u w:val="single"/>
+        </w:rPr>
+        <w:t xml:space="preserve"> </w:t>
+      </w:r>
       <w:r>
         <w:rPr>
           <w:rFonts w:ascii="Calibri" w:hAnsi="Calibri" w:cs="Calibri"/>
@@ -2141,46 +1845,6 @@
           <w:highlight w:val="yellow"/>
           <w:u w:val="single"/>
         </w:rPr>
-        <w:t xml:space="preserve"> Adam was formed first, then Eve.</w:t>
-      </w:r>
-      <w:r>
-        <w:rPr>
-          <w:rFonts w:ascii="Calibri" w:hAnsi="Calibri" w:cs="Calibri"/>
-          <w:sz w:val="28"/>
-          <w:szCs w:val="28"/>
-          <w:highlight w:val="yellow"/>
-        </w:rPr>
-        <w:t xml:space="preserve">  </w:t>
-      </w:r>
-      <w:r>
-        <w:rPr>
-          <w:rFonts w:ascii="Calibri" w:hAnsi="Calibri" w:cs="Calibri"/>
-          <w:sz w:val="28"/>
-          <w:szCs w:val="28"/>
-        </w:rPr>
-        <w:t>(14) </w:t>
-      </w:r>
-      <w:r>
-        <w:rPr>
-          <w:rFonts w:ascii="Calibri" w:hAnsi="Calibri" w:cs="Calibri"/>
-          <w:b/>
-          <w:bCs/>
-          <w:sz w:val="28"/>
-          <w:szCs w:val="28"/>
-          <w:u w:val="single"/>
-        </w:rPr>
-        <w:t xml:space="preserve"> </w:t>
-      </w:r>
-      <w:r>
-        <w:rPr>
-          <w:rFonts w:ascii="Calibri" w:hAnsi="Calibri" w:cs="Calibri"/>
-          <w:b/>
-          <w:bCs/>
-          <w:sz w:val="28"/>
-          <w:szCs w:val="28"/>
-          <w:highlight w:val="yellow"/>
-          <w:u w:val="single"/>
-        </w:rPr>
         <w:t>And Adam was not deceived, but the woman being deceived, fell into transgression.</w:t>
       </w:r>
       <w:r>
@@ -2576,7 +2240,15 @@
           <w:szCs w:val="28"/>
           <w:highlight w:val="yellow"/>
         </w:rPr>
-        <w:t xml:space="preserve">The hands here are figurative of </w:t>
+        <w:t>The hands here are figurative of the man's entire manner of life</w:t>
+      </w:r>
+      <w:r>
+        <w:rPr>
+          <w:rFonts w:ascii="Calibri" w:hAnsi="Calibri" w:cs="Calibri"/>
+          <w:sz w:val="28"/>
+          <w:szCs w:val="28"/>
+        </w:rPr>
+        <w:t xml:space="preserve">. Secondly, he should be without wrath. This points out the inconsistency of one who is given to displays of temper, rising in the local church to speak to God </w:t>
       </w:r>
       <w:proofErr w:type="gramStart"/>
       <w:r>
@@ -2584,9 +2256,8 @@
           <w:rFonts w:ascii="Calibri" w:hAnsi="Calibri" w:cs="Calibri"/>
           <w:sz w:val="28"/>
           <w:szCs w:val="28"/>
-          <w:highlight w:val="yellow"/>
-        </w:rPr>
-        <w:t>the man's</w:t>
+        </w:rPr>
+        <w:t>in</w:t>
       </w:r>
       <w:proofErr w:type="gramEnd"/>
       <w:r>
@@ -2594,53 +2265,8 @@
           <w:rFonts w:ascii="Calibri" w:hAnsi="Calibri" w:cs="Calibri"/>
           <w:sz w:val="28"/>
           <w:szCs w:val="28"/>
-          <w:highlight w:val="yellow"/>
-        </w:rPr>
-        <w:t xml:space="preserve"> entire manner of life</w:t>
-      </w:r>
-      <w:r>
-        <w:rPr>
-          <w:rFonts w:ascii="Calibri" w:hAnsi="Calibri" w:cs="Calibri"/>
-          <w:sz w:val="28"/>
-          <w:szCs w:val="28"/>
-        </w:rPr>
-        <w:t xml:space="preserve">. Secondly, he should be without wrath. This points out the inconsistency of one who is given to displays of temper, rising in the local church to speak to God </w:t>
-      </w:r>
-      <w:proofErr w:type="gramStart"/>
-      <w:r>
-        <w:rPr>
-          <w:rFonts w:ascii="Calibri" w:hAnsi="Calibri" w:cs="Calibri"/>
-          <w:sz w:val="28"/>
-          <w:szCs w:val="28"/>
-        </w:rPr>
-        <w:t>in</w:t>
-      </w:r>
-      <w:proofErr w:type="gramEnd"/>
-      <w:r>
-        <w:rPr>
-          <w:rFonts w:ascii="Calibri" w:hAnsi="Calibri" w:cs="Calibri"/>
-          <w:sz w:val="28"/>
-          <w:szCs w:val="28"/>
-        </w:rPr>
-        <w:t xml:space="preserve"> behalf of those assembled. Finally, he should be without </w:t>
-      </w:r>
-      <w:proofErr w:type="gramStart"/>
-      <w:r>
-        <w:rPr>
-          <w:rFonts w:ascii="Calibri" w:hAnsi="Calibri" w:cs="Calibri"/>
-          <w:sz w:val="28"/>
-          <w:szCs w:val="28"/>
-        </w:rPr>
-        <w:t>doubting</w:t>
-      </w:r>
-      <w:proofErr w:type="gramEnd"/>
-      <w:r>
-        <w:rPr>
-          <w:rFonts w:ascii="Calibri" w:hAnsi="Calibri" w:cs="Calibri"/>
-          <w:sz w:val="28"/>
-          <w:szCs w:val="28"/>
-        </w:rPr>
-        <w:t xml:space="preserve">. This may mean that he has faith in the ability and willingness of God to hear and answer prayer. </w:t>
+        </w:rPr>
+        <w:t xml:space="preserve"> behalf of those assembled. Finally, he should be without doubting. This may mean that he has faith in the ability and willingness of God to hear and answer prayer. </w:t>
       </w:r>
       <w:r>
         <w:rPr>
@@ -2782,57 +2408,8 @@
           <w:iCs/>
           <w:sz w:val="28"/>
           <w:szCs w:val="28"/>
-          <w:highlight w:val="yellow"/>
-        </w:rPr>
-        <w:t xml:space="preserve">And what then is modest apparel? Such as covers them completely and decently, and not with superfluous ornaments; for the one is decent and the other is not. What? Do you approach God to pray with broidered hair and ornaments of gold? Are you </w:t>
-      </w:r>
-      <w:proofErr w:type="gramStart"/>
-      <w:r>
-        <w:rPr>
-          <w:rFonts w:ascii="Calibri" w:hAnsi="Calibri" w:cs="Calibri"/>
-          <w:i/>
-          <w:iCs/>
-          <w:sz w:val="28"/>
-          <w:szCs w:val="28"/>
-          <w:highlight w:val="yellow"/>
-        </w:rPr>
-        <w:t>come</w:t>
-      </w:r>
-      <w:proofErr w:type="gramEnd"/>
-      <w:r>
-        <w:rPr>
-          <w:rFonts w:ascii="Calibri" w:hAnsi="Calibri" w:cs="Calibri"/>
-          <w:i/>
-          <w:iCs/>
-          <w:sz w:val="28"/>
-          <w:szCs w:val="28"/>
-          <w:highlight w:val="yellow"/>
-        </w:rPr>
-        <w:t xml:space="preserve"> to a ball? a </w:t>
-      </w:r>
-      <w:proofErr w:type="gramStart"/>
-      <w:r>
-        <w:rPr>
-          <w:rFonts w:ascii="Calibri" w:hAnsi="Calibri" w:cs="Calibri"/>
-          <w:i/>
-          <w:iCs/>
-          <w:sz w:val="28"/>
-          <w:szCs w:val="28"/>
-          <w:highlight w:val="yellow"/>
-        </w:rPr>
-        <w:t>marriage-feast</w:t>
-      </w:r>
-      <w:proofErr w:type="gramEnd"/>
-      <w:r>
-        <w:rPr>
-          <w:rFonts w:ascii="Calibri" w:hAnsi="Calibri" w:cs="Calibri"/>
-          <w:i/>
-          <w:iCs/>
-          <w:sz w:val="28"/>
-          <w:szCs w:val="28"/>
-          <w:highlight w:val="yellow"/>
-        </w:rPr>
-        <w:t>? a carnival? There such costly things might have been seasonable: here not one of them is wanted. You have come to pray, to ask pardon for your sins, to plead for your offences, beseeching the Lord. ... Away with such hypocrisy!</w:t>
+        </w:rPr>
+        <w:t>And what then is modest apparel? Such as covers them completely and decently, and not with superfluous ornaments; for the one is decent and the other is not. What? Do you approach God to pray with broidered hair and ornaments of gold? Are you come to a ball? a marriage-feast? a carnival? There such costly things might have been seasonable: here not one of them is wanted. You have come to pray, to ask pardon for your sins, to plead for your offences, beseeching the Lord. ... Away with such hypocrisy!</w:t>
       </w:r>
     </w:p>
     <w:p>
@@ -3063,25 +2640,7 @@
           <w:sz w:val="28"/>
           <w:szCs w:val="28"/>
         </w:rPr>
-        <w:t xml:space="preserve"> only encourages others to follow the example. Good works are a prominent theme in </w:t>
-      </w:r>
-      <w:proofErr w:type="gramStart"/>
-      <w:r>
-        <w:rPr>
-          <w:rFonts w:ascii="Calibri" w:hAnsi="Calibri" w:cs="Calibri"/>
-          <w:sz w:val="28"/>
-          <w:szCs w:val="28"/>
-        </w:rPr>
-        <w:t>the Pastoral</w:t>
-      </w:r>
-      <w:proofErr w:type="gramEnd"/>
-      <w:r>
-        <w:rPr>
-          <w:rFonts w:ascii="Calibri" w:hAnsi="Calibri" w:cs="Calibri"/>
-          <w:sz w:val="28"/>
-          <w:szCs w:val="28"/>
-        </w:rPr>
-        <w:t xml:space="preserve"> Epistles, forming a very necessary balance to sound doctrine.</w:t>
+        <w:t xml:space="preserve"> only encourages others to follow the example. Good works are a prominent theme in the Pastoral Epistles, forming a very necessary balance to sound doctrine.</w:t>
       </w:r>
     </w:p>
     <w:p>
@@ -3572,25 +3131,7 @@
           <w:sz w:val="28"/>
           <w:szCs w:val="28"/>
         </w:rPr>
-        <w:t xml:space="preserve"> This is one of the most difficult verses in </w:t>
-      </w:r>
-      <w:proofErr w:type="gramStart"/>
-      <w:r>
-        <w:rPr>
-          <w:rFonts w:ascii="Calibri" w:hAnsi="Calibri" w:cs="Calibri"/>
-          <w:sz w:val="28"/>
-          <w:szCs w:val="28"/>
-        </w:rPr>
-        <w:t>the Pastoral</w:t>
-      </w:r>
-      <w:proofErr w:type="gramEnd"/>
-      <w:r>
-        <w:rPr>
-          <w:rFonts w:ascii="Calibri" w:hAnsi="Calibri" w:cs="Calibri"/>
-          <w:sz w:val="28"/>
-          <w:szCs w:val="28"/>
-        </w:rPr>
-        <w:t xml:space="preserve"> Epistles, and many explanations have been offered. Some think that it is a simple promise from God that a Christian mother will be saved from death in the physical act of childbearing. However, this is not always true, because some godly, devoted Christians have died in the act of bringing life into the world. Others think that childbearing (literally, “the childbearing”) refers to the birth of the Messiah, and that women are saved through the One who was born of a woman. However, this scarcely seems to satisfy the sense of the passage, since men are saved in the same way. No one could reasonably suggest that the verse means that a woman receives eternal salvation by virtue of becoming a mother of children; this would be salvation by </w:t>
+        <w:t xml:space="preserve"> This is one of the most difficult verses in the Pastoral Epistles, and many explanations have been offered. Some think that it is a simple promise from God that a Christian mother will be saved from death in the physical act of childbearing. However, this is not always true, because some godly, devoted Christians have died in the act of bringing life into the world. Others think that childbearing (literally, “the childbearing”) refers to the birth of the Messiah, and that women are saved through the One who was born of a woman. However, this scarcely seems to satisfy the sense of the passage, since men are saved in the same way. No one could reasonably suggest that the verse means that a woman receives eternal salvation by virtue of becoming a mother of children; this would be salvation by </w:t>
       </w:r>
       <w:proofErr w:type="gramStart"/>
       <w:r>
@@ -3876,25 +3417,7 @@
           <w:szCs w:val="28"/>
         </w:rPr>
         <w:lastRenderedPageBreak/>
-        <w:t xml:space="preserve">Let no one think that because woman's ministry is private and in the home that it is </w:t>
-      </w:r>
-      <w:proofErr w:type="gramStart"/>
-      <w:r>
-        <w:rPr>
-          <w:rFonts w:ascii="Calibri" w:hAnsi="Calibri" w:cs="Calibri"/>
-          <w:sz w:val="28"/>
-          <w:szCs w:val="28"/>
-        </w:rPr>
-        <w:t>any</w:t>
-      </w:r>
-      <w:proofErr w:type="gramEnd"/>
-      <w:r>
-        <w:rPr>
-          <w:rFonts w:ascii="Calibri" w:hAnsi="Calibri" w:cs="Calibri"/>
-          <w:sz w:val="28"/>
-          <w:szCs w:val="28"/>
-        </w:rPr>
-        <w:t xml:space="preserve"> less important than that which is more public. It has been truly said: “The hand that rocks the cradle rules the world.” In a coming day, at the Judgment Seat of Christ, it is faithfulness that will count, and this is something which can be exhibited in the home as well as in the pulpit.</w:t>
+        <w:t>Let no one think that because woman's ministry is private and in the home that it is any less important than that which is more public. It has been truly said: “The hand that rocks the cradle rules the world.” In a coming day, at the Judgment Seat of Christ, it is faithfulness that will count, and this is something which can be exhibited in the home as well as in the pulpit.</w:t>
       </w:r>
     </w:p>
     <w:p>
@@ -4040,21 +3563,12 @@
       <w:r>
         <w:t xml:space="preserve">he context is </w:t>
       </w:r>
-      <w:proofErr w:type="gramStart"/>
-      <w:r>
-        <w:rPr>
-          <w:b/>
-          <w:bCs/>
-        </w:rPr>
-        <w:t>order</w:t>
-      </w:r>
-      <w:proofErr w:type="gramEnd"/>
-      <w:r>
-        <w:rPr>
-          <w:b/>
-          <w:bCs/>
-        </w:rPr>
-        <w:t xml:space="preserve"> in the gathered church</w:t>
+      <w:r>
+        <w:rPr>
+          <w:b/>
+          <w:bCs/>
+        </w:rPr>
+        <w:t>order in the gathered church</w:t>
       </w:r>
       <w:r>
         <w:t xml:space="preserve"> (1 Tim 3 follows with elders)</w:t>
@@ -4536,7 +4050,6 @@
         <w:rPr>
           <w:b/>
           <w:bCs/>
-          <w:highlight w:val="yellow"/>
           <w:u w:val="single"/>
         </w:rPr>
         <w:t xml:space="preserve">What “teaching with authority” </w:t>
@@ -4545,7 +4058,6 @@
         <w:rPr>
           <w:b/>
           <w:bCs/>
-          <w:highlight w:val="yellow"/>
           <w:u w:val="single"/>
         </w:rPr>
         <w:t>means</w:t>
@@ -4554,7 +4066,6 @@
         <w:rPr>
           <w:b/>
           <w:bCs/>
-          <w:highlight w:val="yellow"/>
           <w:u w:val="single"/>
         </w:rPr>
         <w:t xml:space="preserve"> in the New Testament</w:t>
@@ -4741,7 +4252,6 @@
         <w:rPr>
           <w:b/>
           <w:bCs/>
-          <w:highlight w:val="yellow"/>
           <w:u w:val="single"/>
         </w:rPr>
         <w:t>Authority in the New Testament is not volume or visibility</w:t>
@@ -4799,13 +4309,8 @@
         </w:tabs>
         <w:ind w:left="1080"/>
       </w:pPr>
-      <w:proofErr w:type="gramStart"/>
-      <w:r>
-        <w:t>being</w:t>
-      </w:r>
-      <w:proofErr w:type="gramEnd"/>
-      <w:r>
-        <w:t xml:space="preserve"> intelligent</w:t>
+      <w:r>
+        <w:t>being intelligent</w:t>
       </w:r>
     </w:p>
     <w:p>
@@ -4896,7 +4401,6 @@
         <w:rPr>
           <w:b/>
           <w:bCs/>
-          <w:highlight w:val="yellow"/>
           <w:u w:val="single"/>
         </w:rPr>
         <w:t>W</w:t>
@@ -4905,7 +4409,6 @@
         <w:rPr>
           <w:b/>
           <w:bCs/>
-          <w:highlight w:val="yellow"/>
           <w:u w:val="single"/>
         </w:rPr>
         <w:t>here teaching authority lives</w:t>
@@ -5028,13 +4531,8 @@
         <w:ind w:left="1080"/>
       </w:pPr>
       <w:r>
-        <w:t xml:space="preserve">corrects </w:t>
-      </w:r>
-      <w:proofErr w:type="gramStart"/>
-      <w:r>
-        <w:t>error</w:t>
-      </w:r>
-      <w:proofErr w:type="gramEnd"/>
+        <w:t>corrects error</w:t>
+      </w:r>
     </w:p>
     <w:p>
       <w:pPr>
@@ -5088,7 +4586,6 @@
         <w:rPr>
           <w:b/>
           <w:bCs/>
-          <w:highlight w:val="yellow"/>
           <w:u w:val="single"/>
         </w:rPr>
         <w:t>T</w:t>
@@ -5097,7 +4594,6 @@
         <w:rPr>
           <w:b/>
           <w:bCs/>
-          <w:highlight w:val="yellow"/>
           <w:u w:val="single"/>
         </w:rPr>
         <w:t>eaching vs governing</w:t>
@@ -5212,7 +4708,6 @@
         <w:rPr>
           <w:b/>
           <w:bCs/>
-          <w:highlight w:val="yellow"/>
         </w:rPr>
         <w:t>Why Paul restricts this role</w:t>
       </w:r>
@@ -5375,7 +4870,6 @@
         <w:rPr>
           <w:b/>
           <w:bCs/>
-          <w:highlight w:val="yellow"/>
           <w:u w:val="single"/>
         </w:rPr>
         <w:t xml:space="preserve">What this restriction does </w:t>
@@ -5386,7 +4880,6 @@
           <w:bCs/>
           <w:i/>
           <w:iCs/>
-          <w:highlight w:val="yellow"/>
           <w:u w:val="single"/>
         </w:rPr>
         <w:t>not</w:t>
@@ -5395,7 +4888,6 @@
         <w:rPr>
           <w:b/>
           <w:bCs/>
-          <w:highlight w:val="yellow"/>
           <w:u w:val="single"/>
         </w:rPr>
         <w:t xml:space="preserve"> mean</w:t>
@@ -5497,7 +4989,6 @@
         <w:rPr>
           <w:b/>
           <w:bCs/>
-          <w:highlight w:val="yellow"/>
           <w:u w:val="single"/>
         </w:rPr>
         <w:t>Prophecy shows the difference clearly</w:t>
@@ -5587,13 +5078,8 @@
         </w:numPr>
       </w:pPr>
       <w:r>
-        <w:t xml:space="preserve">corrects </w:t>
-      </w:r>
-      <w:proofErr w:type="gramStart"/>
-      <w:r>
-        <w:t>error</w:t>
-      </w:r>
-      <w:proofErr w:type="gramEnd"/>
+        <w:t>corrects error</w:t>
+      </w:r>
     </w:p>
     <w:p>
       <w:pPr>
@@ -5697,50 +5183,9 @@
         <w:rPr>
           <w:b/>
           <w:bCs/>
-          <w:highlight w:val="yellow"/>
           <w:u w:val="single"/>
         </w:rPr>
-        <w:t xml:space="preserve">Why </w:t>
-      </w:r>
-      <w:proofErr w:type="gramStart"/>
-      <w:r>
-        <w:rPr>
-          <w:b/>
-          <w:bCs/>
-          <w:highlight w:val="yellow"/>
-          <w:u w:val="single"/>
-        </w:rPr>
-        <w:t>this</w:t>
-      </w:r>
-      <w:proofErr w:type="gramEnd"/>
-      <w:r>
-        <w:rPr>
-          <w:b/>
-          <w:bCs/>
-          <w:highlight w:val="yellow"/>
-          <w:u w:val="single"/>
-        </w:rPr>
-        <w:t xml:space="preserve"> often gets </w:t>
-      </w:r>
-      <w:proofErr w:type="gramStart"/>
-      <w:r>
-        <w:rPr>
-          <w:b/>
-          <w:bCs/>
-          <w:highlight w:val="yellow"/>
-          <w:u w:val="single"/>
-        </w:rPr>
-        <w:t>confused</w:t>
-      </w:r>
-      <w:proofErr w:type="gramEnd"/>
-      <w:r>
-        <w:rPr>
-          <w:b/>
-          <w:bCs/>
-          <w:highlight w:val="yellow"/>
-          <w:u w:val="single"/>
-        </w:rPr>
-        <w:t xml:space="preserve"> today?</w:t>
+        <w:t>Why this often gets confused today?</w:t>
       </w:r>
     </w:p>
     <w:p>
@@ -5839,7 +5284,6 @@
         <w:rPr>
           <w:b/>
           <w:bCs/>
-          <w:highlight w:val="yellow"/>
           <w:u w:val="single"/>
         </w:rPr>
         <w:t>A clean definition</w:t>
@@ -5902,13 +5346,8 @@
         <w:t>A</w:t>
       </w:r>
       <w:r>
-        <w:t xml:space="preserve">ccountable for guarding truth and correcting </w:t>
-      </w:r>
-      <w:proofErr w:type="gramStart"/>
-      <w:r>
-        <w:t>error</w:t>
-      </w:r>
-      <w:proofErr w:type="gramEnd"/>
+        <w:t>ccountable for guarding truth and correcting error</w:t>
+      </w:r>
       <w:r>
         <w:t>.</w:t>
       </w:r>
@@ -5963,7 +5402,6 @@
         <w:rPr>
           <w:b/>
           <w:bCs/>
-          <w:highlight w:val="yellow"/>
           <w:u w:val="single"/>
         </w:rPr>
         <w:t>The danger on both sides</w:t>
@@ -6055,7 +5493,6 @@
         <w:rPr>
           <w:b/>
           <w:bCs/>
-          <w:highlight w:val="yellow"/>
           <w:u w:val="single"/>
         </w:rPr>
         <w:t>The early</w:t>
@@ -6064,7 +5501,6 @@
         <w:rPr>
           <w:b/>
           <w:bCs/>
-          <w:highlight w:val="yellow"/>
           <w:u w:val="single"/>
         </w:rPr>
         <w:t>-</w:t>
@@ -6073,7 +5509,6 @@
         <w:rPr>
           <w:b/>
           <w:bCs/>
-          <w:highlight w:val="yellow"/>
           <w:u w:val="single"/>
         </w:rPr>
         <w:t>church expectation</w:t>
@@ -6105,13 +5540,8 @@
       </w:r>
     </w:p>
     <w:p>
-      <w:proofErr w:type="gramStart"/>
-      <w:r>
-        <w:t>The Spirit</w:t>
-      </w:r>
-      <w:proofErr w:type="gramEnd"/>
-      <w:r>
-        <w:t xml:space="preserve"> produces </w:t>
+      <w:r>
+        <w:t xml:space="preserve">The Spirit produces </w:t>
       </w:r>
       <w:r>
         <w:rPr>
@@ -6283,7 +5713,6 @@
         <w:rPr>
           <w:b/>
           <w:bCs/>
-          <w:highlight w:val="yellow"/>
           <w:u w:val="single"/>
         </w:rPr>
         <w:t xml:space="preserve">What the early church did </w:t>
@@ -6294,7 +5723,6 @@
           <w:bCs/>
           <w:i/>
           <w:iCs/>
-          <w:highlight w:val="yellow"/>
           <w:u w:val="single"/>
         </w:rPr>
         <w:t>not</w:t>
@@ -6303,7 +5731,6 @@
         <w:rPr>
           <w:b/>
           <w:bCs/>
-          <w:highlight w:val="yellow"/>
           <w:u w:val="single"/>
         </w:rPr>
         <w:t xml:space="preserve"> teach</w:t>
@@ -6534,7 +5961,6 @@
         <w:rPr>
           <w:b/>
           <w:bCs/>
-          <w:highlight w:val="yellow"/>
           <w:u w:val="single"/>
         </w:rPr>
         <w:t>A simple summary</w:t>
@@ -6644,21 +6070,12 @@
       <w:r>
         <w:t xml:space="preserve">The New Testament protects </w:t>
       </w:r>
-      <w:proofErr w:type="gramStart"/>
-      <w:r>
-        <w:rPr>
-          <w:b/>
-          <w:bCs/>
-        </w:rPr>
-        <w:t>order</w:t>
-      </w:r>
-      <w:proofErr w:type="gramEnd"/>
-      <w:r>
-        <w:rPr>
-          <w:b/>
-          <w:bCs/>
-        </w:rPr>
-        <w:t xml:space="preserve"> without erasing gifting</w:t>
+      <w:r>
+        <w:rPr>
+          <w:b/>
+          <w:bCs/>
+        </w:rPr>
+        <w:t>order without erasing gifting</w:t>
       </w:r>
       <w:r>
         <w:t>.</w:t>
